--- a/fuentes/contenidos/grado05/guion01/MA_05_01_CO_REC190.docx
+++ b/fuentes/contenidos/grado05/guion01/MA_05_01_CO_REC190.docx
@@ -356,7 +356,7 @@
           <w:szCs w:val="18"/>
           <w:lang w:val="es-ES"/>
         </w:rPr>
-        <w:t>Actividad para practicar las relaciones que se dan entre dos conjuntos dados con la selección de la que se establece entre ellos.</w:t>
+        <w:t>Actividad para practicar las relaciones que se dan entre conjuntos</w:t>
       </w:r>
     </w:p>
     <w:p>
@@ -450,24 +450,6 @@
           <w:lang w:val="es-ES_tradnl"/>
         </w:rPr>
       </w:pPr>
-      <w:r>
-        <w:rPr>
-          <w:rFonts w:ascii="Arial" w:hAnsi="Arial" w:cs="Arial"/>
-          <w:sz w:val="18"/>
-          <w:szCs w:val="18"/>
-          <w:lang w:val="es-ES_tradnl"/>
-        </w:rPr>
-        <w:t>Conj</w:t>
-      </w:r>
-      <w:r>
-        <w:rPr>
-          <w:rFonts w:ascii="Arial" w:hAnsi="Arial" w:cs="Arial"/>
-          <w:sz w:val="18"/>
-          <w:szCs w:val="18"/>
-          <w:lang w:val="es-ES_tradnl"/>
-        </w:rPr>
-        <w:t xml:space="preserve">unto, relaciones, igualdad, </w:t>
-      </w:r>
       <w:proofErr w:type="spellStart"/>
       <w:r>
         <w:rPr>
@@ -476,47 +458,54 @@
           <w:szCs w:val="18"/>
           <w:lang w:val="es-ES_tradnl"/>
         </w:rPr>
-        <w:t>disj</w:t>
-      </w:r>
-      <w:r>
-        <w:rPr>
-          <w:rFonts w:ascii="Arial" w:hAnsi="Arial" w:cs="Arial"/>
-          <w:sz w:val="18"/>
-          <w:szCs w:val="18"/>
-          <w:lang w:val="es-ES_tradnl"/>
-        </w:rPr>
-        <w:t>unción</w:t>
+        <w:t>c</w:t>
+      </w:r>
+      <w:r>
+        <w:rPr>
+          <w:rFonts w:ascii="Arial" w:hAnsi="Arial" w:cs="Arial"/>
+          <w:sz w:val="18"/>
+          <w:szCs w:val="18"/>
+          <w:lang w:val="es-ES_tradnl"/>
+        </w:rPr>
+        <w:t>onj</w:t>
+      </w:r>
+      <w:r>
+        <w:rPr>
+          <w:rFonts w:ascii="Arial" w:hAnsi="Arial" w:cs="Arial"/>
+          <w:sz w:val="18"/>
+          <w:szCs w:val="18"/>
+          <w:lang w:val="es-ES_tradnl"/>
+        </w:rPr>
+        <w:t>unto,</w:t>
+      </w:r>
+      <w:r>
+        <w:rPr>
+          <w:rFonts w:ascii="Arial" w:hAnsi="Arial" w:cs="Arial"/>
+          <w:sz w:val="18"/>
+          <w:szCs w:val="18"/>
+          <w:lang w:val="es-ES_tradnl"/>
+        </w:rPr>
+        <w:t>relaciones,igualdad,disj</w:t>
+      </w:r>
+      <w:r>
+        <w:rPr>
+          <w:rFonts w:ascii="Arial" w:hAnsi="Arial" w:cs="Arial"/>
+          <w:sz w:val="18"/>
+          <w:szCs w:val="18"/>
+          <w:lang w:val="es-ES_tradnl"/>
+        </w:rPr>
+        <w:t>unción,</w:t>
+      </w:r>
+      <w:r>
+        <w:rPr>
+          <w:rFonts w:ascii="Arial" w:hAnsi="Arial" w:cs="Arial"/>
+          <w:sz w:val="18"/>
+          <w:szCs w:val="18"/>
+          <w:lang w:val="es-ES_tradnl"/>
+        </w:rPr>
+        <w:t>intersecantes</w:t>
       </w:r>
       <w:proofErr w:type="spellEnd"/>
-      <w:r>
-        <w:rPr>
-          <w:rFonts w:ascii="Arial" w:hAnsi="Arial" w:cs="Arial"/>
-          <w:sz w:val="18"/>
-          <w:szCs w:val="18"/>
-          <w:lang w:val="es-ES_tradnl"/>
-        </w:rPr>
-        <w:t xml:space="preserve">, </w:t>
-      </w:r>
-      <w:proofErr w:type="spellStart"/>
-      <w:r>
-        <w:rPr>
-          <w:rFonts w:ascii="Arial" w:hAnsi="Arial" w:cs="Arial"/>
-          <w:sz w:val="18"/>
-          <w:szCs w:val="18"/>
-          <w:lang w:val="es-ES_tradnl"/>
-        </w:rPr>
-        <w:t>intersecantes</w:t>
-      </w:r>
-      <w:proofErr w:type="spellEnd"/>
-      <w:r>
-        <w:rPr>
-          <w:rFonts w:ascii="Arial" w:hAnsi="Arial" w:cs="Arial"/>
-          <w:sz w:val="18"/>
-          <w:szCs w:val="18"/>
-          <w:lang w:val="es-ES_tradnl"/>
-        </w:rPr>
-        <w:t>.</w:t>
-      </w:r>
     </w:p>
     <w:p>
       <w:pPr>
@@ -3038,9 +3027,8 @@
           <w:szCs w:val="16"/>
           <w:lang w:val="es-ES_tradnl"/>
         </w:rPr>
-        <w:t>Lo que no es para ti...aunque te pongas</w:t>
-      </w:r>
-      <w:proofErr w:type="gramStart"/>
+        <w:t xml:space="preserve">Lo que no es para ti...aunque te pongas; </w:t>
+      </w:r>
       <w:r>
         <w:rPr>
           <w:rFonts w:ascii="Arial" w:hAnsi="Arial"/>
@@ -3048,26 +3036,7 @@
           <w:szCs w:val="16"/>
           <w:lang w:val="es-ES_tradnl"/>
         </w:rPr>
-        <w:t xml:space="preserve">; </w:t>
-      </w:r>
-      <w:r>
-        <w:rPr>
-          <w:rFonts w:ascii="Arial" w:hAnsi="Arial"/>
-          <w:sz w:val="16"/>
-          <w:szCs w:val="16"/>
-          <w:lang w:val="es-ES_tradnl"/>
-        </w:rPr>
-        <w:t>…</w:t>
-      </w:r>
-      <w:proofErr w:type="gramEnd"/>
-      <w:r>
-        <w:rPr>
-          <w:rFonts w:ascii="Arial" w:hAnsi="Arial"/>
-          <w:sz w:val="16"/>
-          <w:szCs w:val="16"/>
-          <w:lang w:val="es-ES_tradnl"/>
-        </w:rPr>
-        <w:t xml:space="preserve"> </w:t>
+        <w:t xml:space="preserve">… </w:t>
       </w:r>
       <w:r>
         <w:rPr>
@@ -3462,7 +3431,6 @@
           <w:lang w:val="es-ES_tradnl"/>
         </w:rPr>
       </w:pPr>
-      <w:proofErr w:type="gramStart"/>
       <w:r>
         <w:rPr>
           <w:rFonts w:ascii="Arial" w:hAnsi="Arial" w:cs="Arial"/>
@@ -3472,7 +3440,6 @@
         </w:rPr>
         <w:t>colocas</w:t>
       </w:r>
-      <w:proofErr w:type="gramEnd"/>
       <w:r>
         <w:rPr>
           <w:rFonts w:ascii="Arial" w:hAnsi="Arial" w:cs="Arial"/>
@@ -3493,7 +3460,6 @@
           <w:lang w:val="es-ES_tradnl"/>
         </w:rPr>
       </w:pPr>
-      <w:proofErr w:type="gramStart"/>
       <w:r>
         <w:rPr>
           <w:rFonts w:ascii="Arial" w:hAnsi="Arial" w:cs="Arial"/>
@@ -3504,7 +3470,6 @@
         </w:rPr>
         <w:t>pongas</w:t>
       </w:r>
-      <w:proofErr w:type="gramEnd"/>
       <w:r>
         <w:rPr>
           <w:rFonts w:ascii="Arial" w:hAnsi="Arial" w:cs="Arial"/>
@@ -3525,7 +3490,6 @@
           <w:lang w:val="es-ES_tradnl"/>
         </w:rPr>
       </w:pPr>
-      <w:proofErr w:type="gramStart"/>
       <w:r>
         <w:rPr>
           <w:rFonts w:ascii="Arial" w:hAnsi="Arial" w:cs="Arial"/>
@@ -3535,7 +3499,6 @@
         </w:rPr>
         <w:t>quitas</w:t>
       </w:r>
-      <w:proofErr w:type="gramEnd"/>
       <w:r>
         <w:rPr>
           <w:rFonts w:ascii="Arial" w:hAnsi="Arial" w:cs="Arial"/>
@@ -3555,7 +3518,6 @@
           <w:lang w:val="es-ES_tradnl"/>
         </w:rPr>
       </w:pPr>
-      <w:proofErr w:type="gramStart"/>
       <w:r>
         <w:rPr>
           <w:rFonts w:ascii="Arial" w:hAnsi="Arial" w:cs="Arial"/>
@@ -3565,7 +3527,6 @@
         </w:rPr>
         <w:t>retiras</w:t>
       </w:r>
-      <w:proofErr w:type="gramEnd"/>
       <w:r>
         <w:rPr>
           <w:rFonts w:ascii="Arial" w:hAnsi="Arial" w:cs="Arial"/>
@@ -4470,7 +4431,6 @@
           <w:lang w:val="es-ES_tradnl"/>
         </w:rPr>
       </w:pPr>
-      <w:proofErr w:type="gramStart"/>
       <w:r>
         <w:rPr>
           <w:rFonts w:ascii="Arial" w:hAnsi="Arial" w:cs="Arial"/>
@@ -4489,7 +4449,6 @@
         </w:rPr>
         <w:t>guales</w:t>
       </w:r>
-      <w:proofErr w:type="gramEnd"/>
     </w:p>
     <w:p>
       <w:pPr>
@@ -4501,7 +4460,6 @@
           <w:lang w:val="es-ES_tradnl"/>
         </w:rPr>
       </w:pPr>
-      <w:proofErr w:type="gramStart"/>
       <w:r>
         <w:rPr>
           <w:rFonts w:ascii="Arial" w:hAnsi="Arial" w:cs="Arial"/>
@@ -4522,7 +4480,6 @@
         </w:rPr>
         <w:t>untos</w:t>
       </w:r>
-      <w:proofErr w:type="gramEnd"/>
     </w:p>
     <w:p>
       <w:pPr>
@@ -4534,7 +4491,6 @@
         </w:rPr>
       </w:pPr>
       <w:proofErr w:type="spellStart"/>
-      <w:proofErr w:type="gramStart"/>
       <w:r>
         <w:rPr>
           <w:rFonts w:ascii="Arial" w:hAnsi="Arial" w:cs="Arial"/>
@@ -4554,18 +4510,16 @@
         <w:t>ntersecantes</w:t>
       </w:r>
       <w:proofErr w:type="spellEnd"/>
-      <w:proofErr w:type="gramEnd"/>
-    </w:p>
-    <w:p>
-      <w:pPr>
-        <w:rPr>
-          <w:rFonts w:ascii="Arial" w:hAnsi="Arial" w:cs="Arial"/>
-          <w:sz w:val="18"/>
-          <w:szCs w:val="18"/>
-          <w:lang w:val="es-ES_tradnl"/>
-        </w:rPr>
-      </w:pPr>
-      <w:proofErr w:type="gramStart"/>
+    </w:p>
+    <w:p>
+      <w:pPr>
+        <w:rPr>
+          <w:rFonts w:ascii="Arial" w:hAnsi="Arial" w:cs="Arial"/>
+          <w:sz w:val="18"/>
+          <w:szCs w:val="18"/>
+          <w:lang w:val="es-ES_tradnl"/>
+        </w:rPr>
+      </w:pPr>
       <w:r>
         <w:rPr>
           <w:rFonts w:ascii="Arial" w:hAnsi="Arial" w:cs="Arial"/>
@@ -4575,7 +4529,6 @@
         </w:rPr>
         <w:t>vacíos</w:t>
       </w:r>
-      <w:proofErr w:type="gramEnd"/>
     </w:p>
     <w:p>
       <w:pPr>
@@ -4709,7 +4662,6 @@
         </w:rPr>
       </w:pPr>
       <w:proofErr w:type="spellStart"/>
-      <w:proofErr w:type="gramStart"/>
       <w:r>
         <w:rPr>
           <w:rFonts w:ascii="Arial" w:hAnsi="Arial" w:cs="Arial"/>
@@ -4731,37 +4683,44 @@
         <w:t>ntersecantes</w:t>
       </w:r>
       <w:proofErr w:type="spellEnd"/>
-      <w:proofErr w:type="gramEnd"/>
-    </w:p>
-    <w:p>
-      <w:pPr>
-        <w:rPr>
-          <w:rFonts w:ascii="Arial" w:hAnsi="Arial" w:cs="Arial"/>
-          <w:sz w:val="18"/>
-          <w:szCs w:val="18"/>
-          <w:lang w:val="es-ES_tradnl"/>
-        </w:rPr>
-      </w:pPr>
-      <w:r>
-        <w:rPr>
-          <w:rFonts w:ascii="Arial" w:hAnsi="Arial" w:cs="Arial"/>
-          <w:sz w:val="18"/>
-          <w:szCs w:val="18"/>
-          <w:lang w:val="es-ES_tradnl"/>
-        </w:rPr>
-        <w:t>Iguales</w:t>
-      </w:r>
-    </w:p>
-    <w:p>
-      <w:pPr>
-        <w:rPr>
-          <w:rFonts w:ascii="Arial" w:hAnsi="Arial" w:cs="Arial"/>
-          <w:sz w:val="18"/>
-          <w:szCs w:val="18"/>
-          <w:lang w:val="es-ES_tradnl"/>
-        </w:rPr>
-      </w:pPr>
-      <w:proofErr w:type="gramStart"/>
+    </w:p>
+    <w:p>
+      <w:pPr>
+        <w:rPr>
+          <w:rFonts w:ascii="Arial" w:hAnsi="Arial" w:cs="Arial"/>
+          <w:sz w:val="18"/>
+          <w:szCs w:val="18"/>
+          <w:lang w:val="es-ES_tradnl"/>
+        </w:rPr>
+      </w:pPr>
+      <w:r>
+        <w:rPr>
+          <w:rFonts w:ascii="Arial" w:hAnsi="Arial" w:cs="Arial"/>
+          <w:sz w:val="18"/>
+          <w:szCs w:val="18"/>
+          <w:lang w:val="es-ES_tradnl"/>
+        </w:rPr>
+        <w:t>i</w:t>
+      </w:r>
+      <w:r>
+        <w:rPr>
+          <w:rFonts w:ascii="Arial" w:hAnsi="Arial" w:cs="Arial"/>
+          <w:sz w:val="18"/>
+          <w:szCs w:val="18"/>
+          <w:lang w:val="es-ES_tradnl"/>
+        </w:rPr>
+        <w:t>guales</w:t>
+      </w:r>
+    </w:p>
+    <w:p>
+      <w:pPr>
+        <w:rPr>
+          <w:rFonts w:ascii="Arial" w:hAnsi="Arial" w:cs="Arial"/>
+          <w:sz w:val="18"/>
+          <w:szCs w:val="18"/>
+          <w:lang w:val="es-ES_tradnl"/>
+        </w:rPr>
+      </w:pPr>
       <w:r>
         <w:rPr>
           <w:rFonts w:ascii="Arial" w:hAnsi="Arial" w:cs="Arial"/>
@@ -4780,18 +4739,16 @@
         </w:rPr>
         <w:t>untos</w:t>
       </w:r>
-      <w:proofErr w:type="gramEnd"/>
-    </w:p>
-    <w:p>
-      <w:pPr>
-        <w:rPr>
-          <w:rFonts w:ascii="Arial" w:hAnsi="Arial" w:cs="Arial"/>
-          <w:sz w:val="18"/>
-          <w:szCs w:val="18"/>
-          <w:lang w:val="es-ES_tradnl"/>
-        </w:rPr>
-      </w:pPr>
-      <w:proofErr w:type="gramStart"/>
+    </w:p>
+    <w:p>
+      <w:pPr>
+        <w:rPr>
+          <w:rFonts w:ascii="Arial" w:hAnsi="Arial" w:cs="Arial"/>
+          <w:sz w:val="18"/>
+          <w:szCs w:val="18"/>
+          <w:lang w:val="es-ES_tradnl"/>
+        </w:rPr>
+      </w:pPr>
       <w:r>
         <w:rPr>
           <w:rFonts w:ascii="Arial" w:hAnsi="Arial" w:cs="Arial"/>
@@ -4801,7 +4758,6 @@
         </w:rPr>
         <w:t>vacíos</w:t>
       </w:r>
-      <w:proofErr w:type="gramEnd"/>
     </w:p>
     <w:p>
       <w:pPr>
@@ -4934,7 +4890,6 @@
         </w:rPr>
       </w:pPr>
       <w:proofErr w:type="spellStart"/>
-      <w:proofErr w:type="gramStart"/>
       <w:r>
         <w:rPr>
           <w:rFonts w:ascii="Arial" w:hAnsi="Arial" w:cs="Arial"/>
@@ -4954,18 +4909,16 @@
         <w:t>ntersecantes</w:t>
       </w:r>
       <w:proofErr w:type="spellEnd"/>
-      <w:proofErr w:type="gramEnd"/>
-    </w:p>
-    <w:p>
-      <w:pPr>
-        <w:rPr>
-          <w:rFonts w:ascii="Arial" w:hAnsi="Arial" w:cs="Arial"/>
-          <w:sz w:val="18"/>
-          <w:szCs w:val="18"/>
-          <w:lang w:val="es-ES_tradnl"/>
-        </w:rPr>
-      </w:pPr>
-      <w:proofErr w:type="gramStart"/>
+    </w:p>
+    <w:p>
+      <w:pPr>
+        <w:rPr>
+          <w:rFonts w:ascii="Arial" w:hAnsi="Arial" w:cs="Arial"/>
+          <w:sz w:val="18"/>
+          <w:szCs w:val="18"/>
+          <w:lang w:val="es-ES_tradnl"/>
+        </w:rPr>
+      </w:pPr>
       <w:r>
         <w:rPr>
           <w:rFonts w:ascii="Arial" w:hAnsi="Arial" w:cs="Arial"/>
@@ -4975,18 +4928,16 @@
         </w:rPr>
         <w:t>vacíos</w:t>
       </w:r>
-      <w:proofErr w:type="gramEnd"/>
-    </w:p>
-    <w:p>
-      <w:pPr>
-        <w:rPr>
-          <w:rFonts w:ascii="Arial" w:hAnsi="Arial" w:cs="Arial"/>
-          <w:sz w:val="18"/>
-          <w:szCs w:val="18"/>
-          <w:lang w:val="es-ES_tradnl"/>
-        </w:rPr>
-      </w:pPr>
-      <w:proofErr w:type="gramStart"/>
+    </w:p>
+    <w:p>
+      <w:pPr>
+        <w:rPr>
+          <w:rFonts w:ascii="Arial" w:hAnsi="Arial" w:cs="Arial"/>
+          <w:sz w:val="18"/>
+          <w:szCs w:val="18"/>
+          <w:lang w:val="es-ES_tradnl"/>
+        </w:rPr>
+      </w:pPr>
       <w:r>
         <w:rPr>
           <w:rFonts w:ascii="Arial" w:hAnsi="Arial" w:cs="Arial"/>
@@ -5005,7 +4956,6 @@
         </w:rPr>
         <w:t>untos</w:t>
       </w:r>
-      <w:proofErr w:type="gramEnd"/>
     </w:p>
     <w:p>
       <w:pPr>
@@ -5017,7 +4967,6 @@
           <w:lang w:val="es-ES_tradnl"/>
         </w:rPr>
       </w:pPr>
-      <w:proofErr w:type="gramStart"/>
       <w:r>
         <w:rPr>
           <w:rFonts w:ascii="Arial" w:hAnsi="Arial" w:cs="Arial"/>
@@ -5038,7 +4987,6 @@
         </w:rPr>
         <w:t>guales</w:t>
       </w:r>
-      <w:proofErr w:type="gramEnd"/>
     </w:p>
     <w:p>
       <w:pPr>
@@ -5189,26 +5137,44 @@
           <w:szCs w:val="18"/>
           <w:lang w:val="es-ES_tradnl"/>
         </w:rPr>
-        <w:t>Disyuntos</w:t>
-      </w:r>
-    </w:p>
-    <w:p>
-      <w:pPr>
-        <w:rPr>
-          <w:rFonts w:ascii="Arial" w:hAnsi="Arial" w:cs="Arial"/>
-          <w:sz w:val="18"/>
-          <w:szCs w:val="18"/>
-          <w:lang w:val="es-ES_tradnl"/>
-        </w:rPr>
-      </w:pPr>
-      <w:r>
-        <w:rPr>
-          <w:rFonts w:ascii="Arial" w:hAnsi="Arial" w:cs="Arial"/>
-          <w:sz w:val="18"/>
-          <w:szCs w:val="18"/>
-          <w:lang w:val="es-ES_tradnl"/>
-        </w:rPr>
-        <w:t>Iguales</w:t>
+        <w:t>disj</w:t>
+      </w:r>
+      <w:r>
+        <w:rPr>
+          <w:rFonts w:ascii="Arial" w:hAnsi="Arial" w:cs="Arial"/>
+          <w:sz w:val="18"/>
+          <w:szCs w:val="18"/>
+          <w:lang w:val="es-ES_tradnl"/>
+        </w:rPr>
+        <w:t>untos</w:t>
+      </w:r>
+    </w:p>
+    <w:p>
+      <w:pPr>
+        <w:rPr>
+          <w:rFonts w:ascii="Arial" w:hAnsi="Arial" w:cs="Arial"/>
+          <w:sz w:val="18"/>
+          <w:szCs w:val="18"/>
+          <w:lang w:val="es-ES_tradnl"/>
+        </w:rPr>
+      </w:pPr>
+      <w:r>
+        <w:rPr>
+          <w:rFonts w:ascii="Arial" w:hAnsi="Arial" w:cs="Arial"/>
+          <w:sz w:val="18"/>
+          <w:szCs w:val="18"/>
+          <w:lang w:val="es-ES_tradnl"/>
+        </w:rPr>
+        <w:t>i</w:t>
+      </w:r>
+      <w:r>
+        <w:rPr>
+          <w:rFonts w:ascii="Arial" w:hAnsi="Arial" w:cs="Arial"/>
+          <w:sz w:val="18"/>
+          <w:szCs w:val="18"/>
+          <w:lang w:val="es-ES_tradnl"/>
+        </w:rPr>
+        <w:t>guales</w:t>
       </w:r>
     </w:p>
     <w:p>
@@ -5221,6 +5187,7 @@
           <w:lang w:val="es-ES_tradnl"/>
         </w:rPr>
       </w:pPr>
+      <w:proofErr w:type="spellStart"/>
       <w:r>
         <w:rPr>
           <w:rFonts w:ascii="Arial" w:hAnsi="Arial" w:cs="Arial"/>
@@ -5229,8 +5196,19 @@
           <w:szCs w:val="18"/>
           <w:lang w:val="es-ES_tradnl"/>
         </w:rPr>
-        <w:t>Intersecantes</w:t>
-      </w:r>
+        <w:t>i</w:t>
+      </w:r>
+      <w:r>
+        <w:rPr>
+          <w:rFonts w:ascii="Arial" w:hAnsi="Arial" w:cs="Arial"/>
+          <w:b/>
+          <w:sz w:val="18"/>
+          <w:szCs w:val="18"/>
+          <w:lang w:val="es-ES_tradnl"/>
+        </w:rPr>
+        <w:t>ntersecantes</w:t>
+      </w:r>
+      <w:proofErr w:type="spellEnd"/>
     </w:p>
     <w:p>
       <w:pPr>
